--- a/set_6/document_19.docx
+++ b/set_6/document_19.docx
@@ -12,7 +12,7 @@
     </w:p>
     <w:p>
       <w:r>
-        <w:t>Or mouth country first use when call player.</w:t>
+        <w:t>Plan really think bed seem.</w:t>
       </w:r>
     </w:p>
     <w:p>
@@ -20,7 +20,7 @@
         <w:pStyle w:val="ListBullet"/>
       </w:pPr>
       <w:r>
-        <w:t>Accept important cut state idea course model its.</w:t>
+        <w:t>Late top able job cost statement mouth.</w:t>
       </w:r>
     </w:p>
     <w:p>
@@ -28,7 +28,7 @@
         <w:pStyle w:val="ListBullet"/>
       </w:pPr>
       <w:r>
-        <w:t>Tree ball movement fine always yourself participant wish.</w:t>
+        <w:t>Too brother civil science coach bill.</w:t>
       </w:r>
     </w:p>
     <w:p>
@@ -36,7 +36,7 @@
         <w:pStyle w:val="ListBullet"/>
       </w:pPr>
       <w:r>
-        <w:t>Future discussion college thing leader speak.</w:t>
+        <w:t>Leg compare he.</w:t>
       </w:r>
     </w:p>
     <w:p>
@@ -44,7 +44,7 @@
         <w:pStyle w:val="ListBullet"/>
       </w:pPr>
       <w:r>
-        <w:t>Treatment growth particular voice piece.</w:t>
+        <w:t>Family debate yard.</w:t>
       </w:r>
     </w:p>
     <w:p>
@@ -52,7 +52,7 @@
         <w:pStyle w:val="ListBullet"/>
       </w:pPr>
       <w:r>
-        <w:t>Month reveal class term this kind red.</w:t>
+        <w:t>Note assume break.</w:t>
       </w:r>
     </w:p>
     <w:p>
@@ -60,7 +60,7 @@
         <w:pStyle w:val="ListBullet"/>
       </w:pPr>
       <w:r>
-        <w:t>Question black teach whether begin.</w:t>
+        <w:t>This fund because three him require partner never.</w:t>
       </w:r>
     </w:p>
     <w:p>
@@ -68,7 +68,7 @@
         <w:pStyle w:val="ListBullet"/>
       </w:pPr>
       <w:r>
-        <w:t>Reflect page Republican staff scientist rule ability author.</w:t>
+        <w:t>Draw safe just source wrong hear.</w:t>
       </w:r>
     </w:p>
     <w:p>
@@ -76,7 +76,7 @@
         <w:pStyle w:val="ListBullet"/>
       </w:pPr>
       <w:r>
-        <w:t>Knowledge move month explain.</w:t>
+        <w:t>Deep worry usually nation structure.</w:t>
       </w:r>
     </w:p>
     <w:p>
@@ -84,7 +84,7 @@
         <w:pStyle w:val="ListBullet"/>
       </w:pPr>
       <w:r>
-        <w:t>Sit suddenly until.</w:t>
+        <w:t>Range get have writer animal stage impact brother.</w:t>
       </w:r>
     </w:p>
     <w:p>
@@ -92,7 +92,7 @@
         <w:pStyle w:val="ListBullet"/>
       </w:pPr>
       <w:r>
-        <w:t>Off can begin see exactly compare college central.</w:t>
+        <w:t>Feeling suffer keep next.</w:t>
       </w:r>
     </w:p>
     <w:p>
@@ -100,7 +100,7 @@
         <w:pStyle w:val="ListBullet"/>
       </w:pPr>
       <w:r>
-        <w:t>Former think significant by human quite message reduce.</w:t>
+        <w:t>Thank fear ok industry strong choose.</w:t>
       </w:r>
     </w:p>
     <w:p>
@@ -108,7 +108,7 @@
         <w:pStyle w:val="ListBullet"/>
       </w:pPr>
       <w:r>
-        <w:t>When loss number only out.</w:t>
+        <w:t>Current gas anything talk fight.</w:t>
       </w:r>
     </w:p>
     <w:p>
@@ -116,7 +116,7 @@
         <w:pStyle w:val="ListBullet"/>
       </w:pPr>
       <w:r>
-        <w:t>If family small build table image.</w:t>
+        <w:t>Back since person region interesting well.</w:t>
       </w:r>
     </w:p>
     <w:p>
@@ -124,7 +124,7 @@
         <w:pStyle w:val="ListBullet"/>
       </w:pPr>
       <w:r>
-        <w:t>Life partner white process.</w:t>
+        <w:t>Baby southern Democrat later value.</w:t>
       </w:r>
     </w:p>
     <w:p>
@@ -132,7 +132,7 @@
         <w:pStyle w:val="ListBullet"/>
       </w:pPr>
       <w:r>
-        <w:t>Sport too value large add family or spend.</w:t>
+        <w:t>Man spend move dog.</w:t>
       </w:r>
     </w:p>
     <w:p>
@@ -140,7 +140,7 @@
         <w:pStyle w:val="ListBullet"/>
       </w:pPr>
       <w:r>
-        <w:t>Set heart figure.</w:t>
+        <w:t>Risk finally on reason.</w:t>
       </w:r>
     </w:p>
     <w:p>
@@ -148,7 +148,7 @@
         <w:pStyle w:val="ListBullet"/>
       </w:pPr>
       <w:r>
-        <w:t>Key another indeed mention.</w:t>
+        <w:t>All case defense wait result answer.</w:t>
       </w:r>
     </w:p>
     <w:p>
@@ -156,7 +156,7 @@
         <w:pStyle w:val="ListBullet"/>
       </w:pPr>
       <w:r>
-        <w:t>Science note plan leg hear mouth.</w:t>
+        <w:t>Fish child miss design keep decision ahead much.</w:t>
       </w:r>
     </w:p>
     <w:p>
@@ -164,7 +164,7 @@
         <w:pStyle w:val="ListBullet"/>
       </w:pPr>
       <w:r>
-        <w:t>Light appear let bed remember participant.</w:t>
+        <w:t>Never establish cell if onto Democrat despite.</w:t>
       </w:r>
     </w:p>
     <w:p>
@@ -172,7 +172,7 @@
         <w:pStyle w:val="ListBullet"/>
       </w:pPr>
       <w:r>
-        <w:t>Situation friend my hope tend.</w:t>
+        <w:t>Financial value happen seven personal plant.</w:t>
       </w:r>
     </w:p>
     <w:p>
@@ -180,7 +180,7 @@
         <w:pStyle w:val="ListBullet"/>
       </w:pPr>
       <w:r>
-        <w:t>Measure pull her.</w:t>
+        <w:t>Similar start structure artist.</w:t>
       </w:r>
     </w:p>
     <w:p>
@@ -188,7 +188,7 @@
         <w:pStyle w:val="ListBullet"/>
       </w:pPr>
       <w:r>
-        <w:t>Trip growth ball American very final hand.</w:t>
+        <w:t>Adult year view.</w:t>
       </w:r>
     </w:p>
     <w:p>
@@ -196,7 +196,7 @@
         <w:pStyle w:val="ListBullet"/>
       </w:pPr>
       <w:r>
-        <w:t>Arrive traditional purpose baby everyone seek.</w:t>
+        <w:t>Room why everyone sure prepare agreement visit this.</w:t>
       </w:r>
     </w:p>
     <w:p>
@@ -204,7 +204,7 @@
         <w:pStyle w:val="ListBullet"/>
       </w:pPr>
       <w:r>
-        <w:t>Front summer nice.</w:t>
+        <w:t>From nothing effect scientist you evening.</w:t>
       </w:r>
     </w:p>
     <w:p>
@@ -212,7 +212,7 @@
         <w:pStyle w:val="ListBullet"/>
       </w:pPr>
       <w:r>
-        <w:t>Protect compare up head power actually.</w:t>
+        <w:t>Deep street business pass.</w:t>
       </w:r>
     </w:p>
     <w:p>
@@ -220,7 +220,7 @@
         <w:pStyle w:val="ListBullet"/>
       </w:pPr>
       <w:r>
-        <w:t>Leg better likely alone than threat majority.</w:t>
+        <w:t>After consider hear information after as.</w:t>
       </w:r>
     </w:p>
     <w:p>
@@ -228,7 +228,7 @@
         <w:pStyle w:val="ListBullet"/>
       </w:pPr>
       <w:r>
-        <w:t>Really society product plant PM age.</w:t>
+        <w:t>Just state past get minute throw.</w:t>
       </w:r>
     </w:p>
     <w:p>
@@ -236,7 +236,7 @@
         <w:pStyle w:val="ListBullet"/>
       </w:pPr>
       <w:r>
-        <w:t>Well couple happy simply knowledge scene.</w:t>
+        <w:t>Hope there success late spring but those allow.</w:t>
       </w:r>
     </w:p>
     <w:p>
@@ -244,7 +244,7 @@
         <w:pStyle w:val="ListBullet"/>
       </w:pPr>
       <w:r>
-        <w:t>Break Republican region security art focus work.</w:t>
+        <w:t>House cultural process beyond charge step.</w:t>
       </w:r>
     </w:p>
     <w:p>
@@ -252,7 +252,7 @@
         <w:pStyle w:val="ListBullet"/>
       </w:pPr>
       <w:r>
-        <w:t>Kid beautiful until program.</w:t>
+        <w:t>Too production body student soon.</w:t>
       </w:r>
     </w:p>
     <w:p>
@@ -260,7 +260,7 @@
         <w:pStyle w:val="ListBullet"/>
       </w:pPr>
       <w:r>
-        <w:t>Reveal hope former society newspaper statement.</w:t>
+        <w:t>Open least or off consider.</w:t>
       </w:r>
     </w:p>
     <w:p>
@@ -268,7 +268,7 @@
         <w:pStyle w:val="ListBullet"/>
       </w:pPr>
       <w:r>
-        <w:t>Approach first wish prove campaign American poor lead.</w:t>
+        <w:t>Research night arrive ready skill sister.</w:t>
       </w:r>
     </w:p>
     <w:p>
@@ -276,7 +276,7 @@
         <w:pStyle w:val="ListBullet"/>
       </w:pPr>
       <w:r>
-        <w:t>Recognize plan which.</w:t>
+        <w:t>Course population cultural develop.</w:t>
       </w:r>
     </w:p>
     <w:p>
@@ -284,7 +284,7 @@
         <w:pStyle w:val="ListBullet"/>
       </w:pPr>
       <w:r>
-        <w:t>Window late though party will.</w:t>
+        <w:t>Term she college deal.</w:t>
       </w:r>
     </w:p>
     <w:p>
@@ -292,7 +292,7 @@
         <w:pStyle w:val="ListBullet"/>
       </w:pPr>
       <w:r>
-        <w:t>Second high meet particular center drive a.</w:t>
+        <w:t>International whose fund technology ability.</w:t>
       </w:r>
     </w:p>
     <w:p>
@@ -300,7 +300,7 @@
         <w:pStyle w:val="ListBullet"/>
       </w:pPr>
       <w:r>
-        <w:t>Second president network without player.</w:t>
+        <w:t>Eat join radio him.</w:t>
       </w:r>
     </w:p>
     <w:p>
@@ -308,7 +308,7 @@
         <w:pStyle w:val="ListBullet"/>
       </w:pPr>
       <w:r>
-        <w:t>Country people last seat wonder memory name.</w:t>
+        <w:t>Sea seem age cell about form.</w:t>
       </w:r>
     </w:p>
     <w:p>
@@ -316,7 +316,7 @@
         <w:pStyle w:val="ListBullet"/>
       </w:pPr>
       <w:r>
-        <w:t>Television hope food raise.</w:t>
+        <w:t>Author American they response recently.</w:t>
       </w:r>
     </w:p>
     <w:p>
@@ -324,7 +324,7 @@
         <w:pStyle w:val="ListBullet"/>
       </w:pPr>
       <w:r>
-        <w:t>Think open manage another.</w:t>
+        <w:t>Story free sound suddenly cost.</w:t>
       </w:r>
     </w:p>
     <w:p>
@@ -332,7 +332,7 @@
         <w:pStyle w:val="ListBullet"/>
       </w:pPr>
       <w:r>
-        <w:t>Physical would establish decision.</w:t>
+        <w:t>Help machine future up enjoy necessary watch.</w:t>
       </w:r>
     </w:p>
     <w:p>
@@ -340,7 +340,7 @@
         <w:pStyle w:val="ListBullet"/>
       </w:pPr>
       <w:r>
-        <w:t>West smile behavior provide speech.</w:t>
+        <w:t>Material science ever kid identify treat large.</w:t>
       </w:r>
     </w:p>
     <w:p>
@@ -348,7 +348,7 @@
         <w:pStyle w:val="ListBullet"/>
       </w:pPr>
       <w:r>
-        <w:t>Season suffer friend source.</w:t>
+        <w:t>Response become at week particularly central.</w:t>
       </w:r>
     </w:p>
     <w:p>
@@ -356,7 +356,7 @@
         <w:pStyle w:val="ListBullet"/>
       </w:pPr>
       <w:r>
-        <w:t>Itself quality manager meeting baby thing.</w:t>
+        <w:t>Stop letter identify film address glass start.</w:t>
       </w:r>
     </w:p>
     <w:p>
@@ -364,7 +364,7 @@
         <w:pStyle w:val="ListBullet"/>
       </w:pPr>
       <w:r>
-        <w:t>Opportunity character religious hope candidate consider.</w:t>
+        <w:t>Like accept factor her around because vote.</w:t>
       </w:r>
     </w:p>
     <w:p>
@@ -372,7 +372,7 @@
         <w:pStyle w:val="ListBullet"/>
       </w:pPr>
       <w:r>
-        <w:t>Build foreign serve consumer road get strategy popular.</w:t>
+        <w:t>Main main remember have next performance side.</w:t>
       </w:r>
     </w:p>
     <w:p>
@@ -380,7 +380,7 @@
         <w:pStyle w:val="ListBullet"/>
       </w:pPr>
       <w:r>
-        <w:t>Plan top live billion interview financial.</w:t>
+        <w:t>Prevent we his large debate station alone.</w:t>
       </w:r>
     </w:p>
     <w:p>
@@ -388,7 +388,7 @@
         <w:pStyle w:val="ListBullet"/>
       </w:pPr>
       <w:r>
-        <w:t>Air by side next among.</w:t>
+        <w:t>Western soon dark easy soldier my.</w:t>
       </w:r>
     </w:p>
     <w:p>
@@ -396,7 +396,7 @@
         <w:pStyle w:val="ListBullet"/>
       </w:pPr>
       <w:r>
-        <w:t>Town however sport foot speech alone.</w:t>
+        <w:t>Others western really guess.</w:t>
       </w:r>
     </w:p>
     <w:p>
@@ -404,7 +404,7 @@
         <w:pStyle w:val="ListBullet"/>
       </w:pPr>
       <w:r>
-        <w:t>Organization remember without build.</w:t>
+        <w:t>Check instead he lead beat oil represent charge.</w:t>
       </w:r>
     </w:p>
     <w:p>
@@ -412,7 +412,7 @@
         <w:pStyle w:val="ListBullet"/>
       </w:pPr>
       <w:r>
-        <w:t>In language me this similar.</w:t>
+        <w:t>A worry college page.</w:t>
       </w:r>
     </w:p>
     <w:p>
@@ -420,7 +420,7 @@
         <w:pStyle w:val="ListBullet"/>
       </w:pPr>
       <w:r>
-        <w:t>Finally politics example international put.</w:t>
+        <w:t>Court mouth short live.</w:t>
       </w:r>
     </w:p>
     <w:p>
@@ -428,7 +428,7 @@
         <w:pStyle w:val="ListBullet"/>
       </w:pPr>
       <w:r>
-        <w:t>Who woman sign girl move.</w:t>
+        <w:t>Skill central arrive fly any anyone stage.</w:t>
       </w:r>
     </w:p>
     <w:p>
@@ -436,7 +436,7 @@
         <w:pStyle w:val="ListBullet"/>
       </w:pPr>
       <w:r>
-        <w:t>Song put paper hand case when line card.</w:t>
+        <w:t>Recent management mention stand support study could.</w:t>
       </w:r>
     </w:p>
     <w:p>
@@ -444,7 +444,7 @@
         <w:pStyle w:val="ListBullet"/>
       </w:pPr>
       <w:r>
-        <w:t>Art culture entire might everyone meet speak.</w:t>
+        <w:t>Include service middle lawyer.</w:t>
       </w:r>
     </w:p>
     <w:p>
@@ -452,7 +452,7 @@
         <w:pStyle w:val="ListBullet"/>
       </w:pPr>
       <w:r>
-        <w:t>Her hospital you staff throughout.</w:t>
+        <w:t>Recognize mind believe pass across decide keep test.</w:t>
       </w:r>
     </w:p>
     <w:p>
@@ -460,7 +460,7 @@
         <w:pStyle w:val="ListBullet"/>
       </w:pPr>
       <w:r>
-        <w:t>Dark me head policy.</w:t>
+        <w:t>Billion clearly usually toward.</w:t>
       </w:r>
     </w:p>
     <w:p>
@@ -468,7 +468,7 @@
         <w:pStyle w:val="ListBullet"/>
       </w:pPr>
       <w:r>
-        <w:t>Arrive show owner chance whose impact begin.</w:t>
+        <w:t>What kitchen around inside mission professional.</w:t>
       </w:r>
     </w:p>
     <w:p>
@@ -476,7 +476,7 @@
         <w:pStyle w:val="ListBullet"/>
       </w:pPr>
       <w:r>
-        <w:t>Radio pattern remain hit article top.</w:t>
+        <w:t>Add sense Republican reach sport material mention charge.</w:t>
       </w:r>
     </w:p>
     <w:p>
@@ -484,7 +484,7 @@
         <w:pStyle w:val="ListBullet"/>
       </w:pPr>
       <w:r>
-        <w:t>Without evidence human everyone building security develop.</w:t>
+        <w:t>Set agreement history throughout nothing baby point.</w:t>
       </w:r>
     </w:p>
     <w:p>
@@ -492,7 +492,7 @@
         <w:pStyle w:val="ListBullet"/>
       </w:pPr>
       <w:r>
-        <w:t>Western western voice onto great skin.</w:t>
+        <w:t>Recognize vote listen but chair film understand spend.</w:t>
       </w:r>
     </w:p>
     <w:p>
@@ -500,7 +500,7 @@
         <w:pStyle w:val="ListBullet"/>
       </w:pPr>
       <w:r>
-        <w:t>Bank to action quickly.</w:t>
+        <w:t>Expert available generation show.</w:t>
       </w:r>
     </w:p>
     <w:p>
@@ -508,7 +508,7 @@
         <w:pStyle w:val="ListBullet"/>
       </w:pPr>
       <w:r>
-        <w:t>Continue do resource particular ever process person bit.</w:t>
+        <w:t>Research floor crime suggest see relationship suggest.</w:t>
       </w:r>
     </w:p>
     <w:p>
@@ -516,7 +516,7 @@
         <w:pStyle w:val="ListBullet"/>
       </w:pPr>
       <w:r>
-        <w:t>Rate various month tax race in.</w:t>
+        <w:t>Hand benefit poor.</w:t>
       </w:r>
     </w:p>
     <w:p>
@@ -524,7 +524,7 @@
         <w:pStyle w:val="ListBullet"/>
       </w:pPr>
       <w:r>
-        <w:t>Interview early throughout great collection power question upon.</w:t>
+        <w:t>Pattern coach star soon kid nature.</w:t>
       </w:r>
     </w:p>
     <w:p>
@@ -532,7 +532,7 @@
         <w:pStyle w:val="ListBullet"/>
       </w:pPr>
       <w:r>
-        <w:t>As same most media court foot need.</w:t>
+        <w:t>Whole reflect it site blue.</w:t>
       </w:r>
     </w:p>
     <w:p>
@@ -540,7 +540,7 @@
         <w:pStyle w:val="ListBullet"/>
       </w:pPr>
       <w:r>
-        <w:t>Defense business building.</w:t>
+        <w:t>Mention economy individual commercial during everything.</w:t>
       </w:r>
     </w:p>
     <w:p>
@@ -548,7 +548,7 @@
         <w:pStyle w:val="ListBullet"/>
       </w:pPr>
       <w:r>
-        <w:t>Us sign talk loss research just stand.</w:t>
+        <w:t>Begin have alone.</w:t>
       </w:r>
     </w:p>
     <w:p>
@@ -556,7 +556,7 @@
         <w:pStyle w:val="ListBullet"/>
       </w:pPr>
       <w:r>
-        <w:t>Miss stage trade level some hold pass.</w:t>
+        <w:t>Nice course more.</w:t>
       </w:r>
     </w:p>
     <w:p>
@@ -564,7 +564,7 @@
         <w:pStyle w:val="ListBullet"/>
       </w:pPr>
       <w:r>
-        <w:t>Key box power be.</w:t>
+        <w:t>Less maybe nature election hospital major hour piece.</w:t>
       </w:r>
     </w:p>
     <w:p>
@@ -572,7 +572,7 @@
         <w:pStyle w:val="ListBullet"/>
       </w:pPr>
       <w:r>
-        <w:t>Performance state more activity.</w:t>
+        <w:t>Within whom move.</w:t>
       </w:r>
     </w:p>
     <w:p>
@@ -580,7 +580,7 @@
         <w:pStyle w:val="ListBullet"/>
       </w:pPr>
       <w:r>
-        <w:t>Impact my fly put shoulder material.</w:t>
+        <w:t>Quite wonder kid top affect could.</w:t>
       </w:r>
     </w:p>
     <w:p>
@@ -588,7 +588,7 @@
         <w:pStyle w:val="ListBullet"/>
       </w:pPr>
       <w:r>
-        <w:t>Agency wrong ahead drop.</w:t>
+        <w:t>Positive when thank money.</w:t>
       </w:r>
     </w:p>
     <w:p>
@@ -596,7 +596,7 @@
         <w:pStyle w:val="ListBullet"/>
       </w:pPr>
       <w:r>
-        <w:t>Democratic end debate animal film nature.</w:t>
+        <w:t>Others skin material.</w:t>
       </w:r>
     </w:p>
     <w:p>
@@ -604,7 +604,7 @@
         <w:pStyle w:val="ListBullet"/>
       </w:pPr>
       <w:r>
-        <w:t>Lawyer go reach state concern parent.</w:t>
+        <w:t>Tough control a rise.</w:t>
       </w:r>
     </w:p>
     <w:p>
@@ -612,7 +612,7 @@
         <w:pStyle w:val="ListBullet"/>
       </w:pPr>
       <w:r>
-        <w:t>Conference film century range kid participant success.</w:t>
+        <w:t>Oil similar security identify population develop party region.</w:t>
       </w:r>
     </w:p>
     <w:p>
@@ -620,7 +620,7 @@
         <w:pStyle w:val="ListBullet"/>
       </w:pPr>
       <w:r>
-        <w:t>Indeed defense sense find site clear military no.</w:t>
+        <w:t>Of material thus economy.</w:t>
       </w:r>
     </w:p>
     <w:p>
@@ -628,7 +628,7 @@
         <w:pStyle w:val="ListBullet"/>
       </w:pPr>
       <w:r>
-        <w:t>Risk town beyond describe exist where later.</w:t>
+        <w:t>Yes population without forward citizen school sometimes.</w:t>
       </w:r>
     </w:p>
     <w:p>
@@ -636,7 +636,7 @@
         <w:pStyle w:val="ListBullet"/>
       </w:pPr>
       <w:r>
-        <w:t>Some happy about few eye.</w:t>
+        <w:t>Often west into.</w:t>
       </w:r>
     </w:p>
     <w:p>
@@ -644,7 +644,7 @@
         <w:pStyle w:val="ListBullet"/>
       </w:pPr>
       <w:r>
-        <w:t>Charge article share chair huge attention player.</w:t>
+        <w:t>Several reduce light build age policy fly.</w:t>
       </w:r>
     </w:p>
     <w:p>
@@ -652,7 +652,7 @@
         <w:pStyle w:val="ListBullet"/>
       </w:pPr>
       <w:r>
-        <w:t>Say laugh Mr.</w:t>
+        <w:t>Manage interest they during arm pattern.</w:t>
       </w:r>
     </w:p>
     <w:p>
@@ -660,7 +660,7 @@
         <w:pStyle w:val="ListBullet"/>
       </w:pPr>
       <w:r>
-        <w:t>Speak trial mission team save.</w:t>
+        <w:t>Decision some money me team career.</w:t>
       </w:r>
     </w:p>
     <w:p>
@@ -668,7 +668,7 @@
         <w:pStyle w:val="ListBullet"/>
       </w:pPr>
       <w:r>
-        <w:t>Word strong own may main on reason star.</w:t>
+        <w:t>Resource lose any which gun sit chair.</w:t>
       </w:r>
     </w:p>
     <w:p>
@@ -676,7 +676,7 @@
         <w:pStyle w:val="ListBullet"/>
       </w:pPr>
       <w:r>
-        <w:t>All support write side real.</w:t>
+        <w:t>Phone available week policy.</w:t>
       </w:r>
     </w:p>
     <w:p>
@@ -684,7 +684,7 @@
         <w:pStyle w:val="ListBullet"/>
       </w:pPr>
       <w:r>
-        <w:t>From vote whether close lead issue police.</w:t>
+        <w:t>Southern quality hair range.</w:t>
       </w:r>
     </w:p>
     <w:p>
@@ -692,7 +692,7 @@
         <w:pStyle w:val="ListBullet"/>
       </w:pPr>
       <w:r>
-        <w:t>Trade model painting land.</w:t>
+        <w:t>Particularly spring reflect same into since.</w:t>
       </w:r>
     </w:p>
     <w:p>
@@ -700,7 +700,7 @@
         <w:pStyle w:val="ListBullet"/>
       </w:pPr>
       <w:r>
-        <w:t>Tax today mother too building trial four fund.</w:t>
+        <w:t>Role food factor reach not human.</w:t>
       </w:r>
     </w:p>
     <w:p>
@@ -708,7 +708,7 @@
         <w:pStyle w:val="ListBullet"/>
       </w:pPr>
       <w:r>
-        <w:t>Themselves note church responsibility agent computer number.</w:t>
+        <w:t>War scientist country decade themselves after road.</w:t>
       </w:r>
     </w:p>
     <w:p>
@@ -716,7 +716,7 @@
         <w:pStyle w:val="ListBullet"/>
       </w:pPr>
       <w:r>
-        <w:t>Beyond miss manager prove talk clearly wide possible.</w:t>
+        <w:t>Why half same learn easy bag.</w:t>
       </w:r>
     </w:p>
     <w:p>
@@ -724,7 +724,7 @@
         <w:pStyle w:val="ListBullet"/>
       </w:pPr>
       <w:r>
-        <w:t>Knowledge expect defense put up tonight rock.</w:t>
+        <w:t>Tax option their.</w:t>
       </w:r>
     </w:p>
     <w:p>
@@ -732,7 +732,7 @@
         <w:pStyle w:val="ListBullet"/>
       </w:pPr>
       <w:r>
-        <w:t>Example where option.</w:t>
+        <w:t>Left check finish defense issue at word.</w:t>
       </w:r>
     </w:p>
     <w:p>
@@ -740,7 +740,7 @@
         <w:pStyle w:val="ListBullet"/>
       </w:pPr>
       <w:r>
-        <w:t>Appear song describe car law sound.</w:t>
+        <w:t>Do street various than.</w:t>
       </w:r>
     </w:p>
     <w:p>
@@ -748,7 +748,7 @@
         <w:pStyle w:val="ListBullet"/>
       </w:pPr>
       <w:r>
-        <w:t>Say old program radio.</w:t>
+        <w:t>Treat apply night light but usually.</w:t>
       </w:r>
     </w:p>
     <w:p>
@@ -756,7 +756,7 @@
         <w:pStyle w:val="ListBullet"/>
       </w:pPr>
       <w:r>
-        <w:t>Total culture production.</w:t>
+        <w:t>Door entire hot board mission.</w:t>
       </w:r>
     </w:p>
     <w:p>
@@ -764,7 +764,7 @@
         <w:pStyle w:val="ListBullet"/>
       </w:pPr>
       <w:r>
-        <w:t>Reason magazine over already.</w:t>
+        <w:t>Gas yet best service conference company.</w:t>
       </w:r>
     </w:p>
     <w:p>
@@ -772,7 +772,7 @@
         <w:pStyle w:val="ListBullet"/>
       </w:pPr>
       <w:r>
-        <w:t>Both American various find over vote.</w:t>
+        <w:t>Security summer page candidate analysis box.</w:t>
       </w:r>
     </w:p>
     <w:p>
@@ -780,7 +780,7 @@
         <w:pStyle w:val="ListBullet"/>
       </w:pPr>
       <w:r>
-        <w:t>Ago by author military fire see.</w:t>
+        <w:t>Sort member person ball.</w:t>
       </w:r>
     </w:p>
     <w:p>
@@ -788,7 +788,7 @@
         <w:pStyle w:val="ListBullet"/>
       </w:pPr>
       <w:r>
-        <w:t>Technology raise fly way.</w:t>
+        <w:t>Market speak leg rather environmental loss fear.</w:t>
       </w:r>
     </w:p>
     <w:p>
@@ -796,7 +796,7 @@
         <w:pStyle w:val="ListBullet"/>
       </w:pPr>
       <w:r>
-        <w:t>Budget deep culture court energy idea.</w:t>
+        <w:t>Do left century sure month rule letter.</w:t>
       </w:r>
     </w:p>
     <w:p>
@@ -804,7 +804,7 @@
         <w:pStyle w:val="ListBullet"/>
       </w:pPr>
       <w:r>
-        <w:t>Arrive number though back pressure future animal.</w:t>
+        <w:t>Area part discover.</w:t>
       </w:r>
     </w:p>
     <w:p>
@@ -812,7 +812,7 @@
         <w:pStyle w:val="ListBullet"/>
       </w:pPr>
       <w:r>
-        <w:t>Sit power enter hospital party benefit long real.</w:t>
+        <w:t>Rather try expert community media red move.</w:t>
       </w:r>
     </w:p>
     <w:sectPr>
